--- a/bantotal/plantillas/HRTECHOP+CRN.docx
+++ b/bantotal/plantillas/HRTECHOP+CRN.docx
@@ -2572,7 +2572,6 @@
                 <w:szCs w:val="24"/>
                 <w:lang w:eastAsia="es-PE"/>
               </w:rPr>
-              <w:lastRenderedPageBreak/>
               <w:t>Muerte Natural - Accidental / Invalidez Total Permanente por Enfermedad o Accidente</w:t>
             </w:r>
           </w:p>
@@ -2863,7 +2862,6 @@
                 <w:szCs w:val="24"/>
                 <w:lang w:eastAsia="es-PE"/>
               </w:rPr>
-              <w:lastRenderedPageBreak/>
               <w:t>COMISIONES Y GASTOS</w:t>
             </w:r>
             <w:r>
@@ -3836,8 +3834,6 @@
           <w:lang w:eastAsia="es-PE"/>
         </w:rPr>
       </w:pPr>
-      <w:bookmarkStart w:id="0" w:name="_GoBack"/>
-      <w:bookmarkEnd w:id="0"/>
     </w:p>
     <w:p>
       <w:pPr>
@@ -7366,7 +7362,7 @@
                 <w:sz w:val="16"/>
                 <w:szCs w:val="16"/>
               </w:rPr>
-              <w:t>#PAGOS.LINEA3# #PAGOS.LINEA4#</w:t>
+              <w:t>#PAGOS.LINEA3#</w:t>
             </w:r>
           </w:p>
           <w:p>
@@ -7383,6 +7379,23 @@
                 <w:sz w:val="16"/>
                 <w:szCs w:val="16"/>
               </w:rPr>
+              <w:t>#PAGOS.LINEA4#</w:t>
+            </w:r>
+          </w:p>
+          <w:p>
+            <w:pPr>
+              <w:keepNext/>
+              <w:spacing w:after="0" w:line="240" w:lineRule="auto"/>
+              <w:rPr>
+                <w:sz w:val="16"/>
+                <w:szCs w:val="16"/>
+              </w:rPr>
+            </w:pPr>
+            <w:r>
+              <w:rPr>
+                <w:sz w:val="16"/>
+                <w:szCs w:val="16"/>
+              </w:rPr>
               <w:t>#PAGOS.LINEA5#</w:t>
             </w:r>
           </w:p>
@@ -7520,6 +7533,39 @@
                 <w:szCs w:val="16"/>
               </w:rPr>
               <w:t>#PAGOS.LINEA13#</w:t>
+            </w:r>
+          </w:p>
+          <w:p>
+            <w:pPr>
+              <w:keepNext/>
+              <w:spacing w:after="0" w:line="240" w:lineRule="auto"/>
+              <w:rPr>
+                <w:sz w:val="16"/>
+                <w:szCs w:val="16"/>
+              </w:rPr>
+            </w:pPr>
+            <w:r>
+              <w:rPr>
+                <w:sz w:val="16"/>
+                <w:szCs w:val="16"/>
+              </w:rPr>
+              <w:t>#PAGOS.LINEA1</w:t>
+            </w:r>
+            <w:r>
+              <w:rPr>
+                <w:sz w:val="16"/>
+                <w:szCs w:val="16"/>
+              </w:rPr>
+              <w:t>4</w:t>
+            </w:r>
+            <w:bookmarkStart w:id="0" w:name="_GoBack"/>
+            <w:bookmarkEnd w:id="0"/>
+            <w:r>
+              <w:rPr>
+                <w:sz w:val="16"/>
+                <w:szCs w:val="16"/>
+              </w:rPr>
+              <w:t>#</w:t>
             </w:r>
           </w:p>
           <w:p>
@@ -7869,7 +7915,6 @@
           <w:szCs w:val="24"/>
           <w:lang w:eastAsia="es-PE"/>
         </w:rPr>
-        <w:lastRenderedPageBreak/>
         <w:t xml:space="preserve">DECLARACIÓN FINAL: </w:t>
       </w:r>
     </w:p>
@@ -11351,6 +11396,7 @@
   <w:style w:type="character" w:default="1" w:styleId="Fuentedeprrafopredeter">
     <w:name w:val="Default Paragraph Font"/>
     <w:uiPriority w:val="1"/>
+    <w:semiHidden/>
     <w:unhideWhenUsed/>
   </w:style>
   <w:style w:type="table" w:default="1" w:styleId="Tablanormal">
@@ -11937,12 +11983,11 @@
 </file>
 
 <file path=customXml/item1.xml><?xml version="1.0" encoding="utf-8"?>
-<?mso-contentType ?>
-<FormTemplates xmlns="http://schemas.microsoft.com/sharepoint/v3/contenttype/forms">
-  <Display>DocumentLibraryForm</Display>
-  <Edit>DocumentLibraryForm</Edit>
-  <New>DocumentLibraryForm</New>
-</FormTemplates>
+<p:properties xmlns:p="http://schemas.microsoft.com/office/2006/metadata/properties" xmlns:xsi="http://www.w3.org/2001/XMLSchema-instance" xmlns:pc="http://schemas.microsoft.com/office/infopath/2007/PartnerControls">
+  <documentManagement>
+    <_activity xmlns="35d6d2b8-106c-42a8-8312-2de7530504a3" xsi:nil="true"/>
+  </documentManagement>
+</p:properties>
 </file>
 
 <file path=customXml/item2.xml><?xml version="1.0" encoding="utf-8"?>
@@ -12173,11 +12218,12 @@
 </file>
 
 <file path=customXml/item3.xml><?xml version="1.0" encoding="utf-8"?>
-<p:properties xmlns:p="http://schemas.microsoft.com/office/2006/metadata/properties" xmlns:xsi="http://www.w3.org/2001/XMLSchema-instance" xmlns:pc="http://schemas.microsoft.com/office/infopath/2007/PartnerControls">
-  <documentManagement>
-    <_activity xmlns="35d6d2b8-106c-42a8-8312-2de7530504a3" xsi:nil="true"/>
-  </documentManagement>
-</p:properties>
+<?mso-contentType ?>
+<FormTemplates xmlns="http://schemas.microsoft.com/sharepoint/v3/contenttype/forms">
+  <Display>DocumentLibraryForm</Display>
+  <Edit>DocumentLibraryForm</Edit>
+  <New>DocumentLibraryForm</New>
+</FormTemplates>
 </file>
 
 <file path=customXml/item4.xml><?xml version="1.0" encoding="utf-8"?>
@@ -12185,9 +12231,11 @@
 </file>
 
 <file path=customXml/itemProps1.xml><?xml version="1.0" encoding="utf-8"?>
-<ds:datastoreItem xmlns:ds="http://schemas.openxmlformats.org/officeDocument/2006/customXml" ds:itemID="{36D20E9A-86EF-4BF7-8C0E-F1C93F968523}">
+<ds:datastoreItem xmlns:ds="http://schemas.openxmlformats.org/officeDocument/2006/customXml" ds:itemID="{6FD33145-44F3-4086-BE7E-0BC6347A5BB1}">
   <ds:schemaRefs>
-    <ds:schemaRef ds:uri="http://schemas.microsoft.com/sharepoint/v3/contenttype/forms"/>
+    <ds:schemaRef ds:uri="http://schemas.microsoft.com/office/2006/metadata/properties"/>
+    <ds:schemaRef ds:uri="http://schemas.microsoft.com/office/infopath/2007/PartnerControls"/>
+    <ds:schemaRef ds:uri="35d6d2b8-106c-42a8-8312-2de7530504a3"/>
   </ds:schemaRefs>
 </ds:datastoreItem>
 </file>
@@ -12212,24 +12260,15 @@
 </file>
 
 <file path=customXml/itemProps3.xml><?xml version="1.0" encoding="utf-8"?>
-<ds:datastoreItem xmlns:ds="http://schemas.openxmlformats.org/officeDocument/2006/customXml" ds:itemID="{6FD33145-44F3-4086-BE7E-0BC6347A5BB1}">
+<ds:datastoreItem xmlns:ds="http://schemas.openxmlformats.org/officeDocument/2006/customXml" ds:itemID="{36D20E9A-86EF-4BF7-8C0E-F1C93F968523}">
   <ds:schemaRefs>
-    <ds:schemaRef ds:uri="a026c084-a811-4b9c-acba-8a7832ff7530"/>
-    <ds:schemaRef ds:uri="35d6d2b8-106c-42a8-8312-2de7530504a3"/>
-    <ds:schemaRef ds:uri="http://schemas.microsoft.com/office/infopath/2007/PartnerControls"/>
-    <ds:schemaRef ds:uri="http://schemas.microsoft.com/office/2006/documentManagement/types"/>
-    <ds:schemaRef ds:uri="http://schemas.openxmlformats.org/package/2006/metadata/core-properties"/>
-    <ds:schemaRef ds:uri="http://purl.org/dc/terms/"/>
-    <ds:schemaRef ds:uri="http://purl.org/dc/elements/1.1/"/>
-    <ds:schemaRef ds:uri="http://purl.org/dc/dcmitype/"/>
-    <ds:schemaRef ds:uri="http://schemas.microsoft.com/office/2006/metadata/properties"/>
-    <ds:schemaRef ds:uri="http://www.w3.org/XML/1998/namespace"/>
+    <ds:schemaRef ds:uri="http://schemas.microsoft.com/sharepoint/v3/contenttype/forms"/>
   </ds:schemaRefs>
 </ds:datastoreItem>
 </file>
 
 <file path=customXml/itemProps4.xml><?xml version="1.0" encoding="utf-8"?>
-<ds:datastoreItem xmlns:ds="http://schemas.openxmlformats.org/officeDocument/2006/customXml" ds:itemID="{BEB4CCF4-8DCD-4DAF-AF9C-746ECCBE2CC0}">
+<ds:datastoreItem xmlns:ds="http://schemas.openxmlformats.org/officeDocument/2006/customXml" ds:itemID="{D7CDC857-56C0-4819-8B82-B1F328509A21}">
   <ds:schemaRefs>
     <ds:schemaRef ds:uri="http://schemas.openxmlformats.org/officeDocument/2006/bibliography"/>
   </ds:schemaRefs>
